--- a/SpringBoot Annotation.docx
+++ b/SpringBoot Annotation.docx
@@ -4,13 +4,14 @@
   <w:body>
     <w:p>
       <w:pPr>
-        <w:jc w:val="center"/>
         <w:rPr>
           <w:b/>
           <w:sz w:val="36"/>
           <w:szCs w:val="36"/>
         </w:rPr>
       </w:pPr>
+      <w:bookmarkStart w:id="0" w:name="_GoBack"/>
+      <w:bookmarkEnd w:id="0"/>
       <w:r>
         <w:rPr>
           <w:b/>
@@ -283,14 +284,7 @@
           <w:sz w:val="20"/>
           <w:szCs w:val="20"/>
         </w:rPr>
-        <w:t xml:space="preserve"> </w:t>
-      </w:r>
-      <w:r>
-        <w:rPr>
-          <w:sz w:val="20"/>
-          <w:szCs w:val="20"/>
-        </w:rPr>
-        <w:t>@</w:t>
+        <w:t xml:space="preserve"> @</w:t>
       </w:r>
       <w:proofErr w:type="spellStart"/>
       <w:r>
@@ -358,10 +352,838 @@
       </w:r>
       <w:proofErr w:type="spellEnd"/>
       <w:r>
-        <w:t>: takes {} value from uri</w:t>
-      </w:r>
-      <w:bookmarkStart w:id="0" w:name="_GoBack"/>
-      <w:bookmarkEnd w:id="0"/>
+        <w:t xml:space="preserve">: takes {} value from </w:t>
+      </w:r>
+      <w:proofErr w:type="spellStart"/>
+      <w:r>
+        <w:t>uri</w:t>
+      </w:r>
+      <w:proofErr w:type="spellEnd"/>
+    </w:p>
+    <w:p>
+      <w:pPr>
+        <w:pStyle w:val="ListParagraph"/>
+        <w:numPr>
+          <w:ilvl w:val="0"/>
+          <w:numId w:val="2"/>
+        </w:numPr>
+        <w:rPr>
+          <w:sz w:val="20"/>
+          <w:szCs w:val="20"/>
+        </w:rPr>
+      </w:pPr>
+      <w:r>
+        <w:rPr>
+          <w:i/>
+          <w:iCs/>
+          <w:sz w:val="20"/>
+          <w:szCs w:val="20"/>
+        </w:rPr>
+        <w:t>@Service</w:t>
+      </w:r>
+      <w:r>
+        <w:rPr>
+          <w:sz w:val="20"/>
+          <w:szCs w:val="20"/>
+        </w:rPr>
+        <w:t> and </w:t>
+      </w:r>
+      <w:r>
+        <w:rPr>
+          <w:i/>
+          <w:iCs/>
+          <w:sz w:val="20"/>
+          <w:szCs w:val="20"/>
+        </w:rPr>
+        <w:t>@Repository</w:t>
+      </w:r>
+      <w:r>
+        <w:rPr>
+          <w:sz w:val="20"/>
+          <w:szCs w:val="20"/>
+        </w:rPr>
+        <w:t> are special cases of </w:t>
+      </w:r>
+      <w:r>
+        <w:rPr>
+          <w:i/>
+          <w:iCs/>
+          <w:sz w:val="20"/>
+          <w:szCs w:val="20"/>
+        </w:rPr>
+        <w:t>@Component</w:t>
+      </w:r>
+      <w:r>
+        <w:rPr>
+          <w:sz w:val="20"/>
+          <w:szCs w:val="20"/>
+        </w:rPr>
+        <w:t xml:space="preserve">. They are technically the </w:t>
+      </w:r>
+      <w:r>
+        <w:rPr>
+          <w:sz w:val="20"/>
+          <w:szCs w:val="20"/>
+        </w:rPr>
+        <w:t>same,</w:t>
+      </w:r>
+      <w:r>
+        <w:rPr>
+          <w:sz w:val="20"/>
+          <w:szCs w:val="20"/>
+        </w:rPr>
+        <w:t xml:space="preserve"> but we use them for the different purposes.</w:t>
+      </w:r>
+    </w:p>
+    <w:p>
+      <w:pPr>
+        <w:pStyle w:val="ListParagraph"/>
+        <w:numPr>
+          <w:ilvl w:val="0"/>
+          <w:numId w:val="2"/>
+        </w:numPr>
+        <w:rPr>
+          <w:i/>
+          <w:iCs/>
+          <w:sz w:val="20"/>
+          <w:szCs w:val="20"/>
+        </w:rPr>
+      </w:pPr>
+      <w:r>
+        <w:t xml:space="preserve">@ Component: </w:t>
+      </w:r>
+      <w:r>
+        <w:rPr>
+          <w:b/>
+          <w:bCs/>
+          <w:i/>
+          <w:iCs/>
+          <w:sz w:val="20"/>
+          <w:szCs w:val="20"/>
+        </w:rPr>
+        <w:t>We can use @Component across the application to mark the beans as Spring's managed components</w:t>
+      </w:r>
+      <w:r>
+        <w:rPr>
+          <w:i/>
+          <w:iCs/>
+          <w:sz w:val="20"/>
+          <w:szCs w:val="20"/>
+        </w:rPr>
+        <w:t>. Spring only pick up and registers beans with </w:t>
+      </w:r>
+      <w:r>
+        <w:rPr>
+          <w:sz w:val="20"/>
+          <w:szCs w:val="20"/>
+        </w:rPr>
+        <w:t>@Component </w:t>
+      </w:r>
+      <w:r>
+        <w:rPr>
+          <w:i/>
+          <w:iCs/>
+          <w:sz w:val="20"/>
+          <w:szCs w:val="20"/>
+        </w:rPr>
+        <w:t> and doesn't look for </w:t>
+      </w:r>
+      <w:r>
+        <w:rPr>
+          <w:sz w:val="20"/>
+          <w:szCs w:val="20"/>
+        </w:rPr>
+        <w:t>@Service</w:t>
+      </w:r>
+      <w:r>
+        <w:rPr>
+          <w:i/>
+          <w:iCs/>
+          <w:sz w:val="20"/>
+          <w:szCs w:val="20"/>
+        </w:rPr>
+        <w:t> and </w:t>
+      </w:r>
+      <w:r>
+        <w:rPr>
+          <w:sz w:val="20"/>
+          <w:szCs w:val="20"/>
+        </w:rPr>
+        <w:t>@Repository</w:t>
+      </w:r>
+      <w:r>
+        <w:rPr>
+          <w:i/>
+          <w:iCs/>
+          <w:sz w:val="20"/>
+          <w:szCs w:val="20"/>
+        </w:rPr>
+        <w:t> in general.</w:t>
+      </w:r>
+    </w:p>
+    <w:p>
+      <w:pPr>
+        <w:pStyle w:val="ListParagraph"/>
+        <w:numPr>
+          <w:ilvl w:val="0"/>
+          <w:numId w:val="2"/>
+        </w:numPr>
+        <w:rPr>
+          <w:b/>
+          <w:bCs/>
+          <w:i/>
+          <w:iCs/>
+          <w:sz w:val="20"/>
+          <w:szCs w:val="20"/>
+        </w:rPr>
+      </w:pPr>
+      <w:r>
+        <w:rPr>
+          <w:i/>
+          <w:iCs/>
+          <w:sz w:val="20"/>
+          <w:szCs w:val="20"/>
+        </w:rPr>
+        <w:t>@</w:t>
+      </w:r>
+      <w:proofErr w:type="spellStart"/>
+      <w:r>
+        <w:rPr>
+          <w:i/>
+          <w:iCs/>
+          <w:sz w:val="20"/>
+          <w:szCs w:val="20"/>
+        </w:rPr>
+        <w:t>RequestBody</w:t>
+      </w:r>
+      <w:proofErr w:type="spellEnd"/>
+      <w:r>
+        <w:rPr>
+          <w:i/>
+          <w:iCs/>
+          <w:sz w:val="20"/>
+          <w:szCs w:val="20"/>
+        </w:rPr>
+        <w:t xml:space="preserve"> </w:t>
+      </w:r>
+      <w:r>
+        <w:rPr>
+          <w:b/>
+          <w:bCs/>
+          <w:i/>
+          <w:iCs/>
+          <w:sz w:val="20"/>
+          <w:szCs w:val="20"/>
+        </w:rPr>
+        <w:t xml:space="preserve">: </w:t>
+      </w:r>
+      <w:r>
+        <w:rPr>
+          <w:b/>
+          <w:bCs/>
+          <w:sz w:val="20"/>
+          <w:szCs w:val="20"/>
+        </w:rPr>
+        <w:t> @</w:t>
+      </w:r>
+      <w:proofErr w:type="spellStart"/>
+      <w:r>
+        <w:rPr>
+          <w:b/>
+          <w:bCs/>
+          <w:sz w:val="20"/>
+          <w:szCs w:val="20"/>
+        </w:rPr>
+        <w:t>RequestBody</w:t>
+      </w:r>
+      <w:proofErr w:type="spellEnd"/>
+      <w:r>
+        <w:rPr>
+          <w:b/>
+          <w:bCs/>
+          <w:i/>
+          <w:iCs/>
+          <w:sz w:val="20"/>
+          <w:szCs w:val="20"/>
+        </w:rPr>
+        <w:t> annotation maps the </w:t>
+      </w:r>
+      <w:proofErr w:type="spellStart"/>
+      <w:r>
+        <w:rPr>
+          <w:b/>
+          <w:bCs/>
+          <w:sz w:val="20"/>
+          <w:szCs w:val="20"/>
+        </w:rPr>
+        <w:t>HttpRequest</w:t>
+      </w:r>
+      <w:proofErr w:type="spellEnd"/>
+      <w:r>
+        <w:rPr>
+          <w:b/>
+          <w:bCs/>
+          <w:i/>
+          <w:iCs/>
+          <w:sz w:val="20"/>
+          <w:szCs w:val="20"/>
+        </w:rPr>
+        <w:t> body to a transfer or domain object, enabling automatic deserialization of the inbound </w:t>
+      </w:r>
+      <w:proofErr w:type="spellStart"/>
+      <w:r>
+        <w:rPr>
+          <w:b/>
+          <w:bCs/>
+          <w:sz w:val="20"/>
+          <w:szCs w:val="20"/>
+        </w:rPr>
+        <w:t>HttpRequest</w:t>
+      </w:r>
+      <w:proofErr w:type="spellEnd"/>
+      <w:r>
+        <w:rPr>
+          <w:b/>
+          <w:bCs/>
+          <w:i/>
+          <w:iCs/>
+          <w:sz w:val="20"/>
+          <w:szCs w:val="20"/>
+        </w:rPr>
+        <w:t> body onto a Java object.</w:t>
+      </w:r>
+    </w:p>
+    <w:p>
+      <w:pPr>
+        <w:pStyle w:val="ListParagraph"/>
+        <w:numPr>
+          <w:ilvl w:val="0"/>
+          <w:numId w:val="2"/>
+        </w:numPr>
+        <w:rPr>
+          <w:b/>
+          <w:bCs/>
+          <w:i/>
+          <w:iCs/>
+          <w:sz w:val="20"/>
+          <w:szCs w:val="20"/>
+        </w:rPr>
+      </w:pPr>
+      <w:proofErr w:type="spellStart"/>
+      <w:r>
+        <w:rPr>
+          <w:i/>
+          <w:iCs/>
+          <w:sz w:val="20"/>
+          <w:szCs w:val="20"/>
+        </w:rPr>
+        <w:t>ResponseBody</w:t>
+      </w:r>
+      <w:proofErr w:type="spellEnd"/>
+      <w:r>
+        <w:rPr>
+          <w:i/>
+          <w:iCs/>
+          <w:sz w:val="20"/>
+          <w:szCs w:val="20"/>
+        </w:rPr>
+        <w:t xml:space="preserve"> </w:t>
+      </w:r>
+      <w:r>
+        <w:rPr>
+          <w:sz w:val="20"/>
+          <w:szCs w:val="20"/>
+        </w:rPr>
+        <w:t>:</w:t>
+      </w:r>
+      <w:r>
+        <w:rPr>
+          <w:rFonts w:ascii="raleway" w:hAnsi="raleway"/>
+          <w:color w:val="333333"/>
+          <w:sz w:val="27"/>
+          <w:szCs w:val="27"/>
+          <w:shd w:val="clear" w:color="auto" w:fill="FFFFFF"/>
+        </w:rPr>
+        <w:t xml:space="preserve"> </w:t>
+      </w:r>
+      <w:r>
+        <w:rPr>
+          <w:b/>
+          <w:bCs/>
+          <w:i/>
+          <w:iCs/>
+          <w:sz w:val="20"/>
+          <w:szCs w:val="20"/>
+        </w:rPr>
+        <w:t>@</w:t>
+      </w:r>
+      <w:proofErr w:type="spellStart"/>
+      <w:r>
+        <w:rPr>
+          <w:b/>
+          <w:bCs/>
+          <w:i/>
+          <w:iCs/>
+          <w:sz w:val="20"/>
+          <w:szCs w:val="20"/>
+        </w:rPr>
+        <w:t>ResponseBody</w:t>
+      </w:r>
+      <w:proofErr w:type="spellEnd"/>
+      <w:r>
+        <w:rPr>
+          <w:b/>
+          <w:bCs/>
+          <w:sz w:val="20"/>
+          <w:szCs w:val="20"/>
+        </w:rPr>
+        <w:t> annotation tells a controller that the object returned is automatically serialized into JSON and passed back into the </w:t>
+      </w:r>
+      <w:proofErr w:type="spellStart"/>
+      <w:r>
+        <w:rPr>
+          <w:b/>
+          <w:bCs/>
+          <w:i/>
+          <w:iCs/>
+          <w:sz w:val="20"/>
+          <w:szCs w:val="20"/>
+        </w:rPr>
+        <w:t>HttpResponse</w:t>
+      </w:r>
+      <w:proofErr w:type="spellEnd"/>
+      <w:r>
+        <w:rPr>
+          <w:b/>
+          <w:bCs/>
+          <w:sz w:val="20"/>
+          <w:szCs w:val="20"/>
+        </w:rPr>
+        <w:t> object</w:t>
+      </w:r>
+    </w:p>
+    <w:p>
+      <w:pPr>
+        <w:pStyle w:val="ListParagraph"/>
+        <w:numPr>
+          <w:ilvl w:val="0"/>
+          <w:numId w:val="2"/>
+        </w:numPr>
+        <w:rPr>
+          <w:b/>
+          <w:bCs/>
+          <w:i/>
+          <w:iCs/>
+          <w:sz w:val="20"/>
+          <w:szCs w:val="20"/>
+        </w:rPr>
+      </w:pPr>
+      <w:r>
+        <w:rPr>
+          <w:i/>
+          <w:iCs/>
+          <w:sz w:val="20"/>
+          <w:szCs w:val="20"/>
+        </w:rPr>
+        <w:t>@</w:t>
+      </w:r>
+      <w:r>
+        <w:rPr>
+          <w:i/>
+          <w:iCs/>
+          <w:sz w:val="20"/>
+          <w:szCs w:val="20"/>
+        </w:rPr>
+        <w:t>S</w:t>
+      </w:r>
+      <w:r>
+        <w:rPr>
+          <w:i/>
+          <w:iCs/>
+          <w:sz w:val="20"/>
+          <w:szCs w:val="20"/>
+        </w:rPr>
+        <w:t>cope:</w:t>
+      </w:r>
+      <w:r>
+        <w:rPr>
+          <w:i/>
+          <w:iCs/>
+          <w:sz w:val="20"/>
+          <w:szCs w:val="20"/>
+        </w:rPr>
+        <w:t xml:space="preserve"> by </w:t>
+      </w:r>
+      <w:r>
+        <w:rPr>
+          <w:i/>
+          <w:iCs/>
+          <w:sz w:val="20"/>
+          <w:szCs w:val="20"/>
+        </w:rPr>
+        <w:t>default,</w:t>
+      </w:r>
+      <w:r>
+        <w:rPr>
+          <w:i/>
+          <w:iCs/>
+          <w:sz w:val="20"/>
+          <w:szCs w:val="20"/>
+        </w:rPr>
+        <w:t xml:space="preserve"> its singleton</w:t>
+      </w:r>
+    </w:p>
+    <w:p>
+      <w:pPr>
+        <w:pStyle w:val="ListParagraph"/>
+        <w:numPr>
+          <w:ilvl w:val="0"/>
+          <w:numId w:val="2"/>
+        </w:numPr>
+        <w:rPr>
+          <w:b/>
+          <w:bCs/>
+          <w:i/>
+          <w:iCs/>
+          <w:sz w:val="20"/>
+          <w:szCs w:val="20"/>
+        </w:rPr>
+      </w:pPr>
+      <w:r>
+        <w:rPr>
+          <w:b/>
+          <w:bCs/>
+          <w:i/>
+          <w:iCs/>
+          <w:sz w:val="20"/>
+          <w:szCs w:val="20"/>
+        </w:rPr>
+        <w:t>@</w:t>
+      </w:r>
+      <w:r>
+        <w:rPr>
+          <w:b/>
+          <w:bCs/>
+          <w:i/>
+          <w:iCs/>
+          <w:sz w:val="20"/>
+          <w:szCs w:val="20"/>
+        </w:rPr>
+        <w:t>T</w:t>
+      </w:r>
+      <w:r>
+        <w:rPr>
+          <w:b/>
+          <w:bCs/>
+          <w:i/>
+          <w:iCs/>
+          <w:sz w:val="20"/>
+          <w:szCs w:val="20"/>
+        </w:rPr>
+        <w:t>ransactional</w:t>
+      </w:r>
+      <w:r>
+        <w:rPr>
+          <w:b/>
+          <w:bCs/>
+          <w:i/>
+          <w:iCs/>
+          <w:sz w:val="20"/>
+          <w:szCs w:val="20"/>
+        </w:rPr>
+        <w:t xml:space="preserve"> : to avoid code for commit rollback</w:t>
+      </w:r>
+      <w:r>
+        <w:rPr>
+          <w:b/>
+          <w:bCs/>
+          <w:i/>
+          <w:iCs/>
+          <w:sz w:val="20"/>
+          <w:szCs w:val="20"/>
+        </w:rPr>
+        <w:t xml:space="preserve"> </w:t>
+      </w:r>
+      <w:r>
+        <w:rPr>
+          <w:b/>
+          <w:bCs/>
+          <w:i/>
+          <w:iCs/>
+          <w:sz w:val="20"/>
+          <w:szCs w:val="20"/>
+        </w:rPr>
+        <w:t>,(</w:t>
+      </w:r>
+      <w:r>
+        <w:rPr>
+          <w:b/>
+          <w:bCs/>
+          <w:i/>
+          <w:iCs/>
+          <w:sz w:val="20"/>
+          <w:szCs w:val="20"/>
+        </w:rPr>
+        <w:t>calls entity manager</w:t>
+      </w:r>
+      <w:r>
+        <w:rPr>
+          <w:b/>
+          <w:bCs/>
+          <w:i/>
+          <w:iCs/>
+          <w:sz w:val="20"/>
+          <w:szCs w:val="20"/>
+        </w:rPr>
+        <w:t>)</w:t>
+      </w:r>
+      <w:r>
+        <w:rPr>
+          <w:b/>
+          <w:bCs/>
+          <w:i/>
+          <w:iCs/>
+          <w:sz w:val="20"/>
+          <w:szCs w:val="20"/>
+        </w:rPr>
+        <w:t xml:space="preserve"> write to handle spring transaction</w:t>
+      </w:r>
+    </w:p>
+    <w:p>
+      <w:pPr>
+        <w:pStyle w:val="ListParagraph"/>
+        <w:numPr>
+          <w:ilvl w:val="0"/>
+          <w:numId w:val="2"/>
+        </w:numPr>
+        <w:rPr>
+          <w:b/>
+          <w:bCs/>
+          <w:i/>
+          <w:iCs/>
+          <w:sz w:val="20"/>
+          <w:szCs w:val="20"/>
+        </w:rPr>
+      </w:pPr>
+      <w:r>
+        <w:rPr>
+          <w:b/>
+          <w:bCs/>
+          <w:i/>
+          <w:iCs/>
+          <w:sz w:val="20"/>
+          <w:szCs w:val="20"/>
+        </w:rPr>
+        <w:t>@synch</w:t>
+      </w:r>
+      <w:r>
+        <w:rPr>
+          <w:b/>
+          <w:bCs/>
+          <w:i/>
+          <w:iCs/>
+          <w:sz w:val="20"/>
+          <w:szCs w:val="20"/>
+        </w:rPr>
+        <w:t>ronized:</w:t>
+      </w:r>
+      <w:r>
+        <w:rPr>
+          <w:rFonts w:ascii="Consolas" w:hAnsi="Consolas"/>
+          <w:color w:val="C7254E"/>
+          <w:sz w:val="18"/>
+          <w:szCs w:val="18"/>
+          <w:shd w:val="clear" w:color="auto" w:fill="F9F2F4"/>
+        </w:rPr>
+        <w:t xml:space="preserve"> </w:t>
+      </w:r>
+      <w:r>
+        <w:rPr>
+          <w:b/>
+          <w:bCs/>
+          <w:i/>
+          <w:iCs/>
+          <w:sz w:val="20"/>
+          <w:szCs w:val="20"/>
+        </w:rPr>
+        <w:t>@Synchronized is a safer variant of the synchronized method modifier. Like synchronized, the annotation can be used on static and instance methods only</w:t>
+      </w:r>
+    </w:p>
+    <w:p>
+      <w:pPr>
+        <w:pStyle w:val="ListParagraph"/>
+        <w:numPr>
+          <w:ilvl w:val="0"/>
+          <w:numId w:val="2"/>
+        </w:numPr>
+        <w:rPr>
+          <w:b/>
+          <w:bCs/>
+          <w:i/>
+          <w:iCs/>
+          <w:sz w:val="20"/>
+          <w:szCs w:val="20"/>
+        </w:rPr>
+      </w:pPr>
+      <w:r>
+        <w:rPr>
+          <w:b/>
+          <w:bCs/>
+          <w:i/>
+          <w:iCs/>
+          <w:sz w:val="20"/>
+          <w:szCs w:val="20"/>
+        </w:rPr>
+        <w:t>@</w:t>
+      </w:r>
+      <w:proofErr w:type="spellStart"/>
+      <w:r>
+        <w:rPr>
+          <w:b/>
+          <w:bCs/>
+          <w:i/>
+          <w:iCs/>
+          <w:sz w:val="20"/>
+          <w:szCs w:val="20"/>
+        </w:rPr>
+        <w:t>GetMapping</w:t>
+      </w:r>
+      <w:proofErr w:type="spellEnd"/>
+      <w:r>
+        <w:rPr>
+          <w:b/>
+          <w:bCs/>
+          <w:i/>
+          <w:iCs/>
+          <w:sz w:val="20"/>
+          <w:szCs w:val="20"/>
+        </w:rPr>
+        <w:t>: The @</w:t>
+      </w:r>
+      <w:proofErr w:type="spellStart"/>
+      <w:r>
+        <w:rPr>
+          <w:b/>
+          <w:bCs/>
+          <w:i/>
+          <w:iCs/>
+          <w:sz w:val="20"/>
+          <w:szCs w:val="20"/>
+        </w:rPr>
+        <w:t>GetMapping</w:t>
+      </w:r>
+      <w:proofErr w:type="spellEnd"/>
+      <w:r>
+        <w:rPr>
+          <w:b/>
+          <w:bCs/>
+          <w:i/>
+          <w:iCs/>
+          <w:sz w:val="20"/>
+          <w:szCs w:val="20"/>
+        </w:rPr>
+        <w:t> is a composed annotation that acts as a shortcut for @</w:t>
+      </w:r>
+      <w:proofErr w:type="spellStart"/>
+      <w:r>
+        <w:rPr>
+          <w:b/>
+          <w:bCs/>
+          <w:i/>
+          <w:iCs/>
+          <w:sz w:val="20"/>
+          <w:szCs w:val="20"/>
+        </w:rPr>
+        <w:t>RequestMapping</w:t>
+      </w:r>
+      <w:proofErr w:type="spellEnd"/>
+      <w:r>
+        <w:rPr>
+          <w:b/>
+          <w:bCs/>
+          <w:i/>
+          <w:iCs/>
+          <w:sz w:val="20"/>
+          <w:szCs w:val="20"/>
+        </w:rPr>
+        <w:t xml:space="preserve">(method = </w:t>
+      </w:r>
+      <w:proofErr w:type="spellStart"/>
+      <w:r>
+        <w:rPr>
+          <w:b/>
+          <w:bCs/>
+          <w:i/>
+          <w:iCs/>
+          <w:sz w:val="20"/>
+          <w:szCs w:val="20"/>
+        </w:rPr>
+        <w:t>RequestMethod.GET</w:t>
+      </w:r>
+      <w:proofErr w:type="spellEnd"/>
+      <w:r>
+        <w:rPr>
+          <w:b/>
+          <w:bCs/>
+          <w:i/>
+          <w:iCs/>
+          <w:sz w:val="20"/>
+          <w:szCs w:val="20"/>
+        </w:rPr>
+        <w:t>).</w:t>
+      </w:r>
+    </w:p>
+    <w:p>
+      <w:pPr>
+        <w:pStyle w:val="ListParagraph"/>
+        <w:numPr>
+          <w:ilvl w:val="0"/>
+          <w:numId w:val="2"/>
+        </w:numPr>
+        <w:rPr>
+          <w:b/>
+          <w:bCs/>
+          <w:i/>
+          <w:iCs/>
+          <w:sz w:val="20"/>
+          <w:szCs w:val="20"/>
+        </w:rPr>
+      </w:pPr>
+      <w:r>
+        <w:rPr>
+          <w:b/>
+          <w:bCs/>
+          <w:i/>
+          <w:iCs/>
+          <w:sz w:val="20"/>
+          <w:szCs w:val="20"/>
+        </w:rPr>
+        <w:t>@</w:t>
+      </w:r>
+      <w:proofErr w:type="spellStart"/>
+      <w:r>
+        <w:rPr>
+          <w:b/>
+          <w:bCs/>
+          <w:i/>
+          <w:iCs/>
+          <w:sz w:val="20"/>
+          <w:szCs w:val="20"/>
+        </w:rPr>
+        <w:t>ConditionalOnMissingBean</w:t>
+      </w:r>
+      <w:proofErr w:type="spellEnd"/>
+      <w:r>
+        <w:rPr>
+          <w:b/>
+          <w:bCs/>
+          <w:i/>
+          <w:iCs/>
+          <w:sz w:val="20"/>
+          <w:szCs w:val="20"/>
+        </w:rPr>
+        <w:t xml:space="preserve"> annotation: Tell an Auto-Configuration to Back Away When a Bean Exists</w:t>
+      </w:r>
     </w:p>
     <w:sectPr>
       <w:pgSz w:w="12240" w:h="15840"/>
@@ -627,7 +1449,7 @@
       </w:pPr>
     </w:pPrDefault>
   </w:docDefaults>
-  <w:latentStyles w:defLockedState="0" w:defUIPriority="99" w:defSemiHidden="0" w:defUnhideWhenUsed="0" w:defQFormat="0" w:count="375">
+  <w:latentStyles w:defLockedState="0" w:defUIPriority="99" w:defSemiHidden="0" w:defUnhideWhenUsed="0" w:defQFormat="0" w:count="377">
     <w:lsdException w:name="Normal" w:uiPriority="0" w:qFormat="1"/>
     <w:lsdException w:name="heading 1" w:uiPriority="9" w:qFormat="1"/>
     <w:lsdException w:name="heading 2" w:semiHidden="1" w:uiPriority="9" w:unhideWhenUsed="1" w:qFormat="1"/>
@@ -733,7 +1555,6 @@
     <w:lsdException w:name="HTML Sample" w:semiHidden="1" w:unhideWhenUsed="1"/>
     <w:lsdException w:name="HTML Typewriter" w:semiHidden="1" w:unhideWhenUsed="1"/>
     <w:lsdException w:name="HTML Variable" w:semiHidden="1" w:unhideWhenUsed="1"/>
-    <w:lsdException w:name="Normal Table" w:semiHidden="1" w:unhideWhenUsed="1"/>
     <w:lsdException w:name="annotation subject" w:semiHidden="1" w:unhideWhenUsed="1"/>
     <w:lsdException w:name="No List" w:semiHidden="1" w:unhideWhenUsed="1"/>
     <w:lsdException w:name="Outline List 1" w:semiHidden="1" w:unhideWhenUsed="1"/>
@@ -779,11 +1600,9 @@
     <w:lsdException w:name="Table Subtle 1" w:semiHidden="1" w:unhideWhenUsed="1"/>
     <w:lsdException w:name="Table Subtle 2" w:semiHidden="1" w:unhideWhenUsed="1"/>
     <w:lsdException w:name="Table Web 1" w:semiHidden="1" w:unhideWhenUsed="1"/>
-    <w:lsdException w:name="Table Web 2" w:semiHidden="1" w:unhideWhenUsed="1"/>
     <w:lsdException w:name="Table Web 3" w:semiHidden="1" w:unhideWhenUsed="1"/>
     <w:lsdException w:name="Balloon Text" w:semiHidden="1" w:unhideWhenUsed="1"/>
     <w:lsdException w:name="Table Grid" w:uiPriority="39"/>
-    <w:lsdException w:name="Table Theme" w:semiHidden="1" w:unhideWhenUsed="1"/>
     <w:lsdException w:name="Placeholder Text" w:semiHidden="1"/>
     <w:lsdException w:name="No Spacing" w:uiPriority="1" w:qFormat="1"/>
     <w:lsdException w:name="Light Shading" w:uiPriority="60"/>
@@ -1003,6 +1822,8 @@
     <w:lsdException w:name="Smart Hyperlink" w:semiHidden="1" w:unhideWhenUsed="1"/>
     <w:lsdException w:name="Hashtag" w:semiHidden="1" w:unhideWhenUsed="1"/>
     <w:lsdException w:name="Unresolved Mention" w:semiHidden="1" w:unhideWhenUsed="1"/>
+    <w:lsdException w:name="Smart Link" w:semiHidden="1" w:unhideWhenUsed="1"/>
+    <w:lsdException w:name="Smart Link Error" w:semiHidden="1" w:unhideWhenUsed="1"/>
   </w:latentStyles>
   <w:style w:type="paragraph" w:default="1" w:styleId="Normal">
     <w:name w:val="Normal"/>
@@ -1045,6 +1866,41 @@
       <w:ind w:left="720"/>
       <w:contextualSpacing/>
     </w:pPr>
+  </w:style>
+  <w:style w:type="character" w:styleId="Emphasis">
+    <w:name w:val="Emphasis"/>
+    <w:basedOn w:val="DefaultParagraphFont"/>
+    <w:uiPriority w:val="20"/>
+    <w:qFormat/>
+    <w:rsid w:val="00514180"/>
+    <w:rPr>
+      <w:i/>
+      <w:iCs/>
+    </w:rPr>
+  </w:style>
+  <w:style w:type="character" w:styleId="Strong">
+    <w:name w:val="Strong"/>
+    <w:basedOn w:val="DefaultParagraphFont"/>
+    <w:uiPriority w:val="22"/>
+    <w:qFormat/>
+    <w:rsid w:val="00E7283E"/>
+    <w:rPr>
+      <w:b/>
+      <w:bCs/>
+    </w:rPr>
+  </w:style>
+  <w:style w:type="character" w:styleId="HTMLCode">
+    <w:name w:val="HTML Code"/>
+    <w:basedOn w:val="DefaultParagraphFont"/>
+    <w:uiPriority w:val="99"/>
+    <w:semiHidden/>
+    <w:unhideWhenUsed/>
+    <w:rsid w:val="009B5A2B"/>
+    <w:rPr>
+      <w:rFonts w:ascii="Courier New" w:eastAsia="Times New Roman" w:hAnsi="Courier New" w:cs="Courier New"/>
+      <w:sz w:val="20"/>
+      <w:szCs w:val="20"/>
+    </w:rPr>
   </w:style>
 </w:styles>
 </file>
